--- a/java_language/src/main/resources/projectFiles/blank-dogovora-okazanija-ohrannyh-uslug.docx
+++ b/java_language/src/main/resources/projectFiles/blank-dogovora-okazanija-ohrannyh-uslug.docx
@@ -19,7 +19,7 @@
           <w:sz w:val="28"/>
           <w:szCs w:val="28"/>
         </w:rPr>
-        <w:t xml:space="preserve">Договор оказания </w:t>
+        <w:t>Договор</w:t>
       </w:r>
       <w:r>
         <w:rPr>
@@ -28,217 +28,86 @@
           <w:sz w:val="28"/>
           <w:szCs w:val="28"/>
         </w:rPr>
-        <w:t>охранных</w:t>
-      </w:r>
-      <w:r>
+        <w:t xml:space="preserve"> разработке программного продукта</w:t>
+      </w:r>
+    </w:p>
+    <w:p>
+      <w:pPr>
+        <w:jc w:val="both"/>
+        <w:rPr>
+          <w:rFonts w:ascii="Times New Roman" w:hAnsi="Times New Roman" w:cs="Times New Roman"/>
+          <w:sz w:val="28"/>
+          <w:szCs w:val="28"/>
+        </w:rPr>
+      </w:pPr>
+      <w:r>
+        <w:rPr>
+          <w:rFonts w:ascii="Times New Roman" w:hAnsi="Times New Roman" w:cs="Times New Roman"/>
+          <w:sz w:val="28"/>
+          <w:szCs w:val="28"/>
+        </w:rPr>
+        <w:t xml:space="preserve">ООО «Технологическое агентство», в лице генерального директора Ивановой Марии Петровны, действующей на основании Устава, именуемой в дальнейшем Исполнитель, с одной стороны и Заказчик – </w:t>
+      </w:r>
+      <w:r>
+        <w:rPr>
+          <w:rFonts w:ascii="Times New Roman" w:hAnsi="Times New Roman" w:cs="Times New Roman"/>
+          <w:sz w:val="28"/>
+          <w:szCs w:val="28"/>
+        </w:rPr>
+        <w:t>“_________________”</w:t>
+      </w:r>
+      <w:r>
+        <w:rPr>
+          <w:rFonts w:ascii="Times New Roman" w:hAnsi="Times New Roman" w:cs="Times New Roman"/>
+          <w:sz w:val="28"/>
+          <w:szCs w:val="28"/>
+        </w:rPr>
+        <w:t xml:space="preserve"> </w:t>
+      </w:r>
+      <w:r>
+        <w:rPr>
+          <w:rFonts w:ascii="Times New Roman" w:hAnsi="Times New Roman" w:cs="Times New Roman"/>
+          <w:sz w:val="28"/>
+          <w:szCs w:val="28"/>
+        </w:rPr>
+        <w:t>заключили настоящий договор о нижеследующем</w:t>
+      </w:r>
+      <w:r>
+        <w:rPr>
+          <w:rFonts w:ascii="Times New Roman" w:hAnsi="Times New Roman" w:cs="Times New Roman"/>
+          <w:sz w:val="28"/>
+          <w:szCs w:val="28"/>
+        </w:rPr>
+        <w:t xml:space="preserve">. </w:t>
+      </w:r>
+    </w:p>
+    <w:p>
+      <w:pPr>
+        <w:jc w:val="both"/>
+        <w:rPr>
+          <w:rFonts w:ascii="Times New Roman" w:hAnsi="Times New Roman" w:cs="Times New Roman"/>
+          <w:sz w:val="28"/>
+          <w:szCs w:val="28"/>
+        </w:rPr>
+      </w:pPr>
+    </w:p>
+    <w:p>
+      <w:pPr>
+        <w:jc w:val="both"/>
         <w:rPr>
           <w:rFonts w:ascii="Times New Roman" w:hAnsi="Times New Roman" w:cs="Times New Roman"/>
           <w:b/>
           <w:sz w:val="28"/>
           <w:szCs w:val="28"/>
         </w:rPr>
-        <w:t xml:space="preserve"> услуг</w:t>
-      </w:r>
-    </w:p>
-    <w:p>
-      <w:pPr>
-        <w:jc w:val="both"/>
-        <w:rPr>
-          <w:rFonts w:ascii="Times New Roman" w:hAnsi="Times New Roman" w:cs="Times New Roman"/>
-          <w:sz w:val="28"/>
-          <w:szCs w:val="28"/>
-        </w:rPr>
-      </w:pPr>
-      <w:r>
-        <w:rPr>
-          <w:rFonts w:ascii="Times New Roman" w:hAnsi="Times New Roman" w:cs="Times New Roman"/>
-          <w:sz w:val="28"/>
-          <w:szCs w:val="28"/>
-        </w:rPr>
-        <w:t>Г. _________ _________</w:t>
-      </w:r>
-      <w:r>
-        <w:rPr>
-          <w:rFonts w:ascii="Times New Roman" w:hAnsi="Times New Roman" w:cs="Times New Roman"/>
-          <w:sz w:val="28"/>
-          <w:szCs w:val="28"/>
-        </w:rPr>
-        <w:t xml:space="preserve"> </w:t>
-      </w:r>
-      <w:r>
-        <w:rPr>
-          <w:rFonts w:ascii="Times New Roman" w:hAnsi="Times New Roman" w:cs="Times New Roman"/>
-          <w:sz w:val="28"/>
-          <w:szCs w:val="28"/>
-        </w:rPr>
-        <w:t>года</w:t>
-      </w:r>
-    </w:p>
-    <w:p>
-      <w:pPr>
-        <w:jc w:val="both"/>
-        <w:rPr>
-          <w:rFonts w:ascii="Times New Roman" w:hAnsi="Times New Roman" w:cs="Times New Roman"/>
-          <w:sz w:val="28"/>
-          <w:szCs w:val="28"/>
-        </w:rPr>
-      </w:pPr>
-      <w:r>
-        <w:rPr>
-          <w:rFonts w:ascii="Times New Roman" w:hAnsi="Times New Roman" w:cs="Times New Roman"/>
-          <w:sz w:val="28"/>
-          <w:szCs w:val="28"/>
-        </w:rPr>
-        <w:t>ООО «Охранное агентство»</w:t>
-      </w:r>
-      <w:r>
-        <w:rPr>
-          <w:rFonts w:ascii="Times New Roman" w:hAnsi="Times New Roman" w:cs="Times New Roman"/>
-          <w:sz w:val="28"/>
-          <w:szCs w:val="28"/>
-        </w:rPr>
-        <w:t xml:space="preserve">, в лице </w:t>
-      </w:r>
-      <w:r>
-        <w:rPr>
-          <w:rFonts w:ascii="Times New Roman" w:hAnsi="Times New Roman" w:cs="Times New Roman"/>
-          <w:sz w:val="28"/>
-          <w:szCs w:val="28"/>
-        </w:rPr>
-        <w:t>генерального директора</w:t>
-      </w:r>
-      <w:r>
-        <w:rPr>
-          <w:rFonts w:ascii="Times New Roman" w:hAnsi="Times New Roman" w:cs="Times New Roman"/>
-          <w:sz w:val="28"/>
-          <w:szCs w:val="28"/>
-        </w:rPr>
-        <w:t xml:space="preserve"> </w:t>
-      </w:r>
-      <w:r>
-        <w:rPr>
-          <w:rFonts w:ascii="Times New Roman" w:hAnsi="Times New Roman" w:cs="Times New Roman"/>
-          <w:sz w:val="28"/>
-          <w:szCs w:val="28"/>
-        </w:rPr>
-        <w:t>Ковалева Данила Петровича</w:t>
-      </w:r>
-      <w:r>
-        <w:rPr>
-          <w:rFonts w:ascii="Times New Roman" w:hAnsi="Times New Roman" w:cs="Times New Roman"/>
-          <w:sz w:val="28"/>
-          <w:szCs w:val="28"/>
-        </w:rPr>
-        <w:t xml:space="preserve">, действующего на основании Устава, именуемого </w:t>
-      </w:r>
-      <w:r>
-        <w:rPr>
-          <w:rFonts w:ascii="Times New Roman" w:hAnsi="Times New Roman" w:cs="Times New Roman"/>
-          <w:sz w:val="28"/>
-          <w:szCs w:val="28"/>
-        </w:rPr>
-        <w:t>в дальнейшем,</w:t>
-      </w:r>
-      <w:r>
-        <w:rPr>
-          <w:rFonts w:ascii="Times New Roman" w:hAnsi="Times New Roman" w:cs="Times New Roman"/>
-          <w:sz w:val="28"/>
-          <w:szCs w:val="28"/>
-        </w:rPr>
-        <w:t xml:space="preserve"> Исполнитель, с одной стороны</w:t>
-      </w:r>
-      <w:r>
-        <w:rPr>
-          <w:rFonts w:ascii="Times New Roman" w:hAnsi="Times New Roman" w:cs="Times New Roman"/>
-          <w:sz w:val="28"/>
-          <w:szCs w:val="28"/>
-        </w:rPr>
-        <w:t xml:space="preserve"> и</w:t>
-      </w:r>
-      <w:r>
-        <w:rPr>
-          <w:rFonts w:ascii="Times New Roman" w:hAnsi="Times New Roman" w:cs="Times New Roman"/>
-          <w:sz w:val="28"/>
-          <w:szCs w:val="28"/>
-        </w:rPr>
-        <w:t xml:space="preserve"> </w:t>
-      </w:r>
-      <w:r>
-        <w:rPr>
-          <w:rFonts w:ascii="Times New Roman" w:hAnsi="Times New Roman" w:cs="Times New Roman"/>
-          <w:sz w:val="28"/>
-          <w:szCs w:val="28"/>
-        </w:rPr>
-        <w:t>Заказчик</w:t>
-      </w:r>
-      <w:r>
-        <w:rPr>
-          <w:rFonts w:ascii="Times New Roman" w:hAnsi="Times New Roman" w:cs="Times New Roman"/>
-          <w:sz w:val="28"/>
-          <w:szCs w:val="28"/>
-        </w:rPr>
-        <w:t xml:space="preserve"> – </w:t>
-      </w:r>
-      <w:r>
-        <w:rPr>
-          <w:rFonts w:ascii="Times New Roman" w:hAnsi="Times New Roman" w:cs="Times New Roman"/>
-          <w:sz w:val="28"/>
-          <w:szCs w:val="28"/>
-        </w:rPr>
-        <w:t>“_________________”</w:t>
-      </w:r>
-      <w:r>
-        <w:rPr>
-          <w:rFonts w:ascii="Times New Roman" w:hAnsi="Times New Roman" w:cs="Times New Roman"/>
-          <w:sz w:val="28"/>
-          <w:szCs w:val="28"/>
-        </w:rPr>
-        <w:t xml:space="preserve"> </w:t>
-      </w:r>
-      <w:r>
-        <w:rPr>
-          <w:rFonts w:ascii="Times New Roman" w:hAnsi="Times New Roman" w:cs="Times New Roman"/>
-          <w:sz w:val="28"/>
-          <w:szCs w:val="28"/>
-        </w:rPr>
-        <w:t>заключили настоящий договор о нижеследующем</w:t>
-      </w:r>
-      <w:r>
-        <w:rPr>
-          <w:rFonts w:ascii="Times New Roman" w:hAnsi="Times New Roman" w:cs="Times New Roman"/>
-          <w:sz w:val="28"/>
-          <w:szCs w:val="28"/>
-        </w:rPr>
-        <w:t xml:space="preserve">. </w:t>
-      </w:r>
-    </w:p>
-    <w:p>
-      <w:pPr>
-        <w:jc w:val="both"/>
-        <w:rPr>
-          <w:rFonts w:ascii="Times New Roman" w:hAnsi="Times New Roman" w:cs="Times New Roman"/>
-          <w:sz w:val="28"/>
-          <w:szCs w:val="28"/>
-        </w:rPr>
-      </w:pPr>
-    </w:p>
-    <w:p>
-      <w:pPr>
-        <w:jc w:val="both"/>
+      </w:pPr>
+      <w:r>
         <w:rPr>
           <w:rFonts w:ascii="Times New Roman" w:hAnsi="Times New Roman" w:cs="Times New Roman"/>
           <w:b/>
           <w:sz w:val="28"/>
           <w:szCs w:val="28"/>
         </w:rPr>
-      </w:pPr>
-      <w:r>
-        <w:rPr>
-          <w:rFonts w:ascii="Times New Roman" w:hAnsi="Times New Roman" w:cs="Times New Roman"/>
-          <w:b/>
-          <w:sz w:val="28"/>
-          <w:szCs w:val="28"/>
-        </w:rPr>
         <w:t>Предмет</w:t>
       </w:r>
     </w:p>
@@ -257,62 +126,27 @@
           <w:sz w:val="28"/>
           <w:szCs w:val="28"/>
         </w:rPr>
-        <w:t>В соответствии с настоящим соглашением Исполнитель в лице общества с ограниченной ответственностью ООО «Охранное агентство», обязуется оказать Заказчику за оговоренное договором денежное вознаграждение, услуги по охране объекта.</w:t>
-      </w:r>
-    </w:p>
-    <w:p>
-      <w:pPr>
-        <w:jc w:val="both"/>
-        <w:rPr>
-          <w:rFonts w:ascii="Times New Roman" w:hAnsi="Times New Roman" w:cs="Times New Roman"/>
-          <w:sz w:val="28"/>
-          <w:szCs w:val="28"/>
-        </w:rPr>
-      </w:pPr>
-      <w:r>
-        <w:rPr>
-          <w:rFonts w:ascii="Times New Roman" w:hAnsi="Times New Roman" w:cs="Times New Roman"/>
-          <w:sz w:val="28"/>
-          <w:szCs w:val="28"/>
-        </w:rPr>
-        <w:t>П</w:t>
-      </w:r>
-      <w:r>
-        <w:rPr>
-          <w:rFonts w:ascii="Times New Roman" w:hAnsi="Times New Roman" w:cs="Times New Roman"/>
-          <w:sz w:val="28"/>
-          <w:szCs w:val="28"/>
-        </w:rPr>
-        <w:t>омещение находится по следующему адресу:</w:t>
-      </w:r>
-    </w:p>
-    <w:p>
-      <w:pPr>
-        <w:jc w:val="both"/>
-        <w:rPr>
-          <w:rFonts w:ascii="Times New Roman" w:hAnsi="Times New Roman" w:cs="Times New Roman"/>
-          <w:sz w:val="28"/>
-          <w:szCs w:val="28"/>
-        </w:rPr>
-      </w:pPr>
-      <w:r>
-        <w:rPr>
-          <w:rFonts w:ascii="Times New Roman" w:hAnsi="Times New Roman" w:cs="Times New Roman"/>
-          <w:sz w:val="28"/>
-          <w:szCs w:val="28"/>
-        </w:rPr>
-        <w:t>________________________________________________</w:t>
-      </w:r>
-    </w:p>
-    <w:p>
-      <w:pPr>
-        <w:jc w:val="both"/>
-        <w:rPr>
-          <w:rFonts w:ascii="Times New Roman" w:hAnsi="Times New Roman" w:cs="Times New Roman"/>
-          <w:sz w:val="28"/>
-          <w:szCs w:val="28"/>
-        </w:rPr>
-      </w:pPr>
+        <w:t>В соответствии с настоящим соглашением Исполнитель в лице общества с ограниченной ответственностью ООО «Технологическое агентство», обязуется оказать Заказчику за оговоренное договором денежное вознаграждение, разработать и внедрить программный продукт согласно техническому заданию.</w:t>
+      </w:r>
+    </w:p>
+    <w:p>
+      <w:pPr>
+        <w:jc w:val="both"/>
+        <w:rPr>
+          <w:rFonts w:ascii="Times New Roman" w:hAnsi="Times New Roman" w:cs="Times New Roman"/>
+          <w:sz w:val="28"/>
+          <w:szCs w:val="28"/>
+          <w:lang w:val="en-US"/>
+        </w:rPr>
+      </w:pPr>
+      <w:r>
+        <w:rPr>
+          <w:rFonts w:ascii="Times New Roman" w:hAnsi="Times New Roman" w:cs="Times New Roman"/>
+          <w:sz w:val="28"/>
+          <w:szCs w:val="28"/>
+        </w:rPr>
+        <w:t>Ментор:</w:t>
+      </w:r>
       <w:r>
         <w:rPr>
           <w:rFonts w:ascii="Times New Roman" w:hAnsi="Times New Roman" w:cs="Times New Roman"/>
@@ -320,15 +154,40 @@
           <w:szCs w:val="28"/>
         </w:rPr>
         <w:br/>
-        <w:t xml:space="preserve">В перечень услуг по охране нежилого помещения входят: </w:t>
-      </w:r>
-    </w:p>
-    <w:p>
-      <w:pPr>
-        <w:pStyle w:val="a3"/>
+        <w:t>________________</w:t>
+      </w:r>
+    </w:p>
+    <w:p>
+      <w:pPr>
+        <w:jc w:val="both"/>
+        <w:rPr>
+          <w:rFonts w:ascii="Times New Roman" w:hAnsi="Times New Roman" w:cs="Times New Roman"/>
+          <w:sz w:val="28"/>
+          <w:szCs w:val="28"/>
+        </w:rPr>
+      </w:pPr>
+      <w:r>
+        <w:rPr>
+          <w:rFonts w:ascii="Times New Roman" w:hAnsi="Times New Roman" w:cs="Times New Roman"/>
+          <w:sz w:val="28"/>
+          <w:szCs w:val="28"/>
+        </w:rPr>
+        <w:br/>
+      </w:r>
+      <w:r>
+        <w:rPr>
+          <w:rFonts w:ascii="Times New Roman" w:hAnsi="Times New Roman" w:cs="Times New Roman"/>
+          <w:sz w:val="28"/>
+          <w:szCs w:val="28"/>
+        </w:rPr>
+        <w:t>Техническое задание будет представлено в форме документа, включающего в себя:</w:t>
+      </w:r>
+    </w:p>
+    <w:p>
+      <w:pPr>
         <w:numPr>
           <w:ilvl w:val="0"/>
-          <w:numId w:val="4"/>
+          <w:numId w:val="5"/>
         </w:numPr>
         <w:jc w:val="both"/>
         <w:rPr>
@@ -343,15 +202,14 @@
           <w:sz w:val="28"/>
           <w:szCs w:val="28"/>
         </w:rPr>
-        <w:t>Охрана находящегося в помещении имущества;</w:t>
-      </w:r>
-    </w:p>
-    <w:p>
-      <w:pPr>
-        <w:pStyle w:val="a3"/>
+        <w:t>Описание функциональности программного продукта.</w:t>
+      </w:r>
+    </w:p>
+    <w:p>
+      <w:pPr>
         <w:numPr>
           <w:ilvl w:val="0"/>
-          <w:numId w:val="4"/>
+          <w:numId w:val="5"/>
         </w:numPr>
         <w:jc w:val="both"/>
         <w:rPr>
@@ -366,15 +224,14 @@
           <w:sz w:val="28"/>
           <w:szCs w:val="28"/>
         </w:rPr>
-        <w:t>Охрана территории, на которой расположен склад;</w:t>
-      </w:r>
-    </w:p>
-    <w:p>
-      <w:pPr>
-        <w:pStyle w:val="a3"/>
+        <w:t>Требования к интерфейсу пользователя.</w:t>
+      </w:r>
+    </w:p>
+    <w:p>
+      <w:pPr>
         <w:numPr>
           <w:ilvl w:val="0"/>
-          <w:numId w:val="4"/>
+          <w:numId w:val="5"/>
         </w:numPr>
         <w:jc w:val="both"/>
         <w:rPr>
@@ -389,15 +246,14 @@
           <w:sz w:val="28"/>
           <w:szCs w:val="28"/>
         </w:rPr>
-        <w:t>Обеспечение безопасности на территории складского помещения;</w:t>
-      </w:r>
-    </w:p>
-    <w:p>
-      <w:pPr>
-        <w:pStyle w:val="a3"/>
+        <w:t>Требования к производительности и надежности системы.</w:t>
+      </w:r>
+    </w:p>
+    <w:p>
+      <w:pPr>
         <w:numPr>
           <w:ilvl w:val="0"/>
-          <w:numId w:val="4"/>
+          <w:numId w:val="5"/>
         </w:numPr>
         <w:jc w:val="both"/>
         <w:rPr>
@@ -412,25 +268,50 @@
           <w:sz w:val="28"/>
           <w:szCs w:val="28"/>
         </w:rPr>
-        <w:t>Обеспечение контроля пропускного режима.</w:t>
-      </w:r>
-    </w:p>
-    <w:p>
-      <w:pPr>
-        <w:jc w:val="both"/>
-        <w:rPr>
-          <w:rFonts w:ascii="Times New Roman" w:hAnsi="Times New Roman" w:cs="Times New Roman"/>
-          <w:sz w:val="28"/>
-          <w:szCs w:val="28"/>
-        </w:rPr>
-      </w:pPr>
-      <w:r>
-        <w:rPr>
-          <w:rFonts w:ascii="Times New Roman" w:hAnsi="Times New Roman" w:cs="Times New Roman"/>
-          <w:sz w:val="28"/>
-          <w:szCs w:val="28"/>
-        </w:rPr>
-        <w:t>Срок исполнения обязательств: 11 (Одиннадцать) месяцев. Договор вступает в силу с момента его подписания Контрагентами.</w:t>
+        <w:t>Требования к безопасности и защите данных.</w:t>
+      </w:r>
+    </w:p>
+    <w:p>
+      <w:pPr>
+        <w:jc w:val="both"/>
+        <w:rPr>
+          <w:rFonts w:ascii="Times New Roman" w:hAnsi="Times New Roman" w:cs="Times New Roman"/>
+          <w:sz w:val="28"/>
+          <w:szCs w:val="28"/>
+        </w:rPr>
+      </w:pPr>
+      <w:r>
+        <w:rPr>
+          <w:rFonts w:ascii="Times New Roman" w:hAnsi="Times New Roman" w:cs="Times New Roman"/>
+          <w:sz w:val="28"/>
+          <w:szCs w:val="28"/>
+        </w:rPr>
+        <w:t>Срок исполнения обязательств</w:t>
+      </w:r>
+      <w:r>
+        <w:rPr>
+          <w:rFonts w:ascii="Times New Roman" w:hAnsi="Times New Roman" w:cs="Times New Roman"/>
+          <w:sz w:val="28"/>
+          <w:szCs w:val="28"/>
+        </w:rPr>
+        <w:t xml:space="preserve"> указан в </w:t>
+      </w:r>
+      <w:r>
+        <w:rPr>
+          <w:rFonts w:ascii="Times New Roman" w:hAnsi="Times New Roman" w:cs="Times New Roman"/>
+          <w:sz w:val="28"/>
+          <w:szCs w:val="28"/>
+          <w:lang w:val="en-US"/>
+        </w:rPr>
+        <w:t>Excel</w:t>
+      </w:r>
+      <w:r>
+        <w:rPr>
+          <w:rFonts w:ascii="Times New Roman" w:hAnsi="Times New Roman" w:cs="Times New Roman"/>
+          <w:sz w:val="28"/>
+          <w:szCs w:val="28"/>
+        </w:rPr>
+        <w:t>. Договор вступает в силу с момента его подписания Контрагентами.</w:t>
       </w:r>
     </w:p>
     <w:p>
@@ -544,526 +425,382 @@
           <w:sz w:val="28"/>
           <w:szCs w:val="28"/>
         </w:rPr>
+        <w:t>Права и обязанности сторон</w:t>
+      </w:r>
+    </w:p>
+    <w:p>
+      <w:pPr>
+        <w:jc w:val="both"/>
+        <w:rPr>
+          <w:rFonts w:ascii="Times New Roman" w:hAnsi="Times New Roman" w:cs="Times New Roman"/>
+          <w:b/>
+          <w:sz w:val="28"/>
+          <w:szCs w:val="28"/>
+        </w:rPr>
+      </w:pPr>
+      <w:r>
+        <w:rPr>
+          <w:rFonts w:ascii="Times New Roman" w:hAnsi="Times New Roman" w:cs="Times New Roman"/>
+          <w:b/>
+          <w:sz w:val="28"/>
+          <w:szCs w:val="28"/>
+        </w:rPr>
+        <w:t>Заказчик вправе:</w:t>
+      </w:r>
+    </w:p>
+    <w:p>
+      <w:pPr>
+        <w:numPr>
+          <w:ilvl w:val="0"/>
+          <w:numId w:val="6"/>
+        </w:numPr>
+        <w:jc w:val="both"/>
+        <w:rPr>
+          <w:rFonts w:ascii="Times New Roman" w:hAnsi="Times New Roman" w:cs="Times New Roman"/>
+          <w:sz w:val="28"/>
+          <w:szCs w:val="28"/>
+        </w:rPr>
+      </w:pPr>
+      <w:r>
+        <w:rPr>
+          <w:rFonts w:ascii="Times New Roman" w:hAnsi="Times New Roman" w:cs="Times New Roman"/>
+          <w:sz w:val="28"/>
+          <w:szCs w:val="28"/>
+        </w:rPr>
+        <w:t>Требовать разработку и внедрение программного продукта, указанных в техническом задании.</w:t>
+      </w:r>
+    </w:p>
+    <w:p>
+      <w:pPr>
+        <w:numPr>
+          <w:ilvl w:val="0"/>
+          <w:numId w:val="6"/>
+        </w:numPr>
+        <w:jc w:val="both"/>
+        <w:rPr>
+          <w:rFonts w:ascii="Times New Roman" w:hAnsi="Times New Roman" w:cs="Times New Roman"/>
+          <w:sz w:val="28"/>
+          <w:szCs w:val="28"/>
+        </w:rPr>
+      </w:pPr>
+      <w:r>
+        <w:rPr>
+          <w:rFonts w:ascii="Times New Roman" w:hAnsi="Times New Roman" w:cs="Times New Roman"/>
+          <w:sz w:val="28"/>
+          <w:szCs w:val="28"/>
+        </w:rPr>
+        <w:t>Осуществлять контроль за процессом разработки.</w:t>
+      </w:r>
+    </w:p>
+    <w:p>
+      <w:pPr>
+        <w:numPr>
+          <w:ilvl w:val="0"/>
+          <w:numId w:val="6"/>
+        </w:numPr>
+        <w:jc w:val="both"/>
+        <w:rPr>
+          <w:rFonts w:ascii="Times New Roman" w:hAnsi="Times New Roman" w:cs="Times New Roman"/>
+          <w:sz w:val="28"/>
+          <w:szCs w:val="28"/>
+        </w:rPr>
+      </w:pPr>
+      <w:r>
+        <w:rPr>
+          <w:rFonts w:ascii="Times New Roman" w:hAnsi="Times New Roman" w:cs="Times New Roman"/>
+          <w:sz w:val="28"/>
+          <w:szCs w:val="28"/>
+        </w:rPr>
+        <w:t>Требовать надлежащего исполнения обязательств Исполнителя по настоящему договору.</w:t>
+      </w:r>
+    </w:p>
+    <w:p>
+      <w:pPr>
+        <w:jc w:val="both"/>
+        <w:rPr>
+          <w:rFonts w:ascii="Times New Roman" w:hAnsi="Times New Roman" w:cs="Times New Roman"/>
+          <w:b/>
+          <w:sz w:val="28"/>
+          <w:szCs w:val="28"/>
+        </w:rPr>
+      </w:pPr>
+      <w:r>
+        <w:rPr>
+          <w:rFonts w:ascii="Times New Roman" w:hAnsi="Times New Roman" w:cs="Times New Roman"/>
+          <w:b/>
+          <w:sz w:val="28"/>
+          <w:szCs w:val="28"/>
+        </w:rPr>
+        <w:t>Заказчик обязуется:</w:t>
+      </w:r>
+    </w:p>
+    <w:p>
+      <w:pPr>
+        <w:numPr>
+          <w:ilvl w:val="0"/>
+          <w:numId w:val="7"/>
+        </w:numPr>
+        <w:jc w:val="both"/>
+        <w:rPr>
+          <w:rFonts w:ascii="Times New Roman" w:hAnsi="Times New Roman" w:cs="Times New Roman"/>
+          <w:sz w:val="28"/>
+          <w:szCs w:val="28"/>
+        </w:rPr>
+      </w:pPr>
+      <w:r>
+        <w:rPr>
+          <w:rFonts w:ascii="Times New Roman" w:hAnsi="Times New Roman" w:cs="Times New Roman"/>
+          <w:sz w:val="28"/>
+          <w:szCs w:val="28"/>
+        </w:rPr>
+        <w:t>Своевременно оплачивать оказываемые Исполнителем услуги по разработке программного продукта.</w:t>
+      </w:r>
+    </w:p>
+    <w:p>
+      <w:pPr>
+        <w:numPr>
+          <w:ilvl w:val="0"/>
+          <w:numId w:val="7"/>
+        </w:numPr>
+        <w:jc w:val="both"/>
+        <w:rPr>
+          <w:rFonts w:ascii="Times New Roman" w:hAnsi="Times New Roman" w:cs="Times New Roman"/>
+          <w:sz w:val="28"/>
+          <w:szCs w:val="28"/>
+        </w:rPr>
+      </w:pPr>
+      <w:r>
+        <w:rPr>
+          <w:rFonts w:ascii="Times New Roman" w:hAnsi="Times New Roman" w:cs="Times New Roman"/>
+          <w:sz w:val="28"/>
+          <w:szCs w:val="28"/>
+        </w:rPr>
+        <w:t>Предоставить доступ к необходимым ресурсам и данным для разработки.</w:t>
+      </w:r>
+    </w:p>
+    <w:p>
+      <w:pPr>
+        <w:jc w:val="both"/>
+        <w:rPr>
+          <w:rFonts w:ascii="Times New Roman" w:hAnsi="Times New Roman" w:cs="Times New Roman"/>
+          <w:b/>
+          <w:sz w:val="28"/>
+          <w:szCs w:val="28"/>
+        </w:rPr>
+      </w:pPr>
+      <w:r>
+        <w:rPr>
+          <w:rFonts w:ascii="Times New Roman" w:hAnsi="Times New Roman" w:cs="Times New Roman"/>
+          <w:b/>
+          <w:sz w:val="28"/>
+          <w:szCs w:val="28"/>
+        </w:rPr>
+        <w:t>Исполнитель вправе:</w:t>
+      </w:r>
+    </w:p>
+    <w:p>
+      <w:pPr>
+        <w:numPr>
+          <w:ilvl w:val="0"/>
+          <w:numId w:val="8"/>
+        </w:numPr>
+        <w:jc w:val="both"/>
+        <w:rPr>
+          <w:rFonts w:ascii="Times New Roman" w:hAnsi="Times New Roman" w:cs="Times New Roman"/>
+          <w:sz w:val="28"/>
+          <w:szCs w:val="28"/>
+        </w:rPr>
+      </w:pPr>
+      <w:r>
+        <w:rPr>
+          <w:rFonts w:ascii="Times New Roman" w:hAnsi="Times New Roman" w:cs="Times New Roman"/>
+          <w:sz w:val="28"/>
+          <w:szCs w:val="28"/>
+        </w:rPr>
+        <w:t>Требовать своевременной оплаты оказанных им услуг в рамках настоящего договора.</w:t>
+      </w:r>
+    </w:p>
+    <w:p>
+      <w:pPr>
+        <w:numPr>
+          <w:ilvl w:val="0"/>
+          <w:numId w:val="8"/>
+        </w:numPr>
+        <w:jc w:val="both"/>
+        <w:rPr>
+          <w:rFonts w:ascii="Times New Roman" w:hAnsi="Times New Roman" w:cs="Times New Roman"/>
+          <w:sz w:val="28"/>
+          <w:szCs w:val="28"/>
+        </w:rPr>
+      </w:pPr>
+      <w:r>
+        <w:rPr>
+          <w:rFonts w:ascii="Times New Roman" w:hAnsi="Times New Roman" w:cs="Times New Roman"/>
+          <w:sz w:val="28"/>
+          <w:szCs w:val="28"/>
+        </w:rPr>
+        <w:t>Требовать надлежащего исполнения обязательств Заказчиком по настоящему соглашению.</w:t>
+      </w:r>
+    </w:p>
+    <w:p>
+      <w:pPr>
+        <w:jc w:val="both"/>
+        <w:rPr>
+          <w:rFonts w:ascii="Times New Roman" w:hAnsi="Times New Roman" w:cs="Times New Roman"/>
+          <w:b/>
+          <w:sz w:val="28"/>
+          <w:szCs w:val="28"/>
+        </w:rPr>
+      </w:pPr>
+      <w:r>
+        <w:rPr>
+          <w:rFonts w:ascii="Times New Roman" w:hAnsi="Times New Roman" w:cs="Times New Roman"/>
+          <w:b/>
+          <w:sz w:val="28"/>
+          <w:szCs w:val="28"/>
+        </w:rPr>
+        <w:t>Исполнитель обязуется:</w:t>
+      </w:r>
+    </w:p>
+    <w:p>
+      <w:pPr>
+        <w:numPr>
+          <w:ilvl w:val="0"/>
+          <w:numId w:val="9"/>
+        </w:numPr>
+        <w:jc w:val="both"/>
+        <w:rPr>
+          <w:rFonts w:ascii="Times New Roman" w:hAnsi="Times New Roman" w:cs="Times New Roman"/>
+          <w:sz w:val="28"/>
+          <w:szCs w:val="28"/>
+        </w:rPr>
+      </w:pPr>
+      <w:r>
+        <w:rPr>
+          <w:rFonts w:ascii="Times New Roman" w:hAnsi="Times New Roman" w:cs="Times New Roman"/>
+          <w:sz w:val="28"/>
+          <w:szCs w:val="28"/>
+        </w:rPr>
+        <w:t>Разработать и внедрить программный продукт в соответствии с техническим заданием.</w:t>
+      </w:r>
+    </w:p>
+    <w:p>
+      <w:pPr>
+        <w:numPr>
+          <w:ilvl w:val="0"/>
+          <w:numId w:val="9"/>
+        </w:numPr>
+        <w:jc w:val="both"/>
+        <w:rPr>
+          <w:rFonts w:ascii="Times New Roman" w:hAnsi="Times New Roman" w:cs="Times New Roman"/>
+          <w:sz w:val="28"/>
+          <w:szCs w:val="28"/>
+        </w:rPr>
+      </w:pPr>
+      <w:r>
+        <w:rPr>
+          <w:rFonts w:ascii="Times New Roman" w:hAnsi="Times New Roman" w:cs="Times New Roman"/>
+          <w:sz w:val="28"/>
+          <w:szCs w:val="28"/>
+        </w:rPr>
+        <w:t>Уведомлять Заказчика о прогрессе работ и любых проблемах, которые могут возникнуть в процессе разработки.</w:t>
+      </w:r>
+    </w:p>
+    <w:p>
+      <w:pPr>
+        <w:numPr>
+          <w:ilvl w:val="0"/>
+          <w:numId w:val="9"/>
+        </w:numPr>
+        <w:jc w:val="both"/>
+        <w:rPr>
+          <w:rFonts w:ascii="Times New Roman" w:hAnsi="Times New Roman" w:cs="Times New Roman"/>
+          <w:sz w:val="28"/>
+          <w:szCs w:val="28"/>
+        </w:rPr>
+      </w:pPr>
+      <w:r>
+        <w:rPr>
+          <w:rFonts w:ascii="Times New Roman" w:hAnsi="Times New Roman" w:cs="Times New Roman"/>
+          <w:sz w:val="28"/>
+          <w:szCs w:val="28"/>
+        </w:rPr>
+        <w:t>Исполнять свои обязательства в строгом соответствии с настоящим соглашением.</w:t>
+      </w:r>
+    </w:p>
+    <w:p>
+      <w:pPr>
+        <w:jc w:val="both"/>
+        <w:rPr>
+          <w:rFonts w:ascii="Times New Roman" w:hAnsi="Times New Roman" w:cs="Times New Roman"/>
+          <w:b/>
+          <w:sz w:val="28"/>
+          <w:szCs w:val="28"/>
+        </w:rPr>
+      </w:pPr>
+      <w:r>
+        <w:rPr>
+          <w:rFonts w:ascii="Times New Roman" w:hAnsi="Times New Roman" w:cs="Times New Roman"/>
+          <w:b/>
+          <w:sz w:val="28"/>
+          <w:szCs w:val="28"/>
+        </w:rPr>
+        <w:t xml:space="preserve">Ответственность сторон </w:t>
+      </w:r>
+    </w:p>
+    <w:p>
+      <w:pPr>
+        <w:rPr>
+          <w:rFonts w:ascii="Times New Roman" w:hAnsi="Times New Roman" w:cs="Times New Roman"/>
+          <w:sz w:val="28"/>
+          <w:szCs w:val="28"/>
+        </w:rPr>
+      </w:pPr>
+      <w:r>
+        <w:rPr>
+          <w:rFonts w:ascii="Times New Roman" w:hAnsi="Times New Roman" w:cs="Times New Roman"/>
+          <w:sz w:val="28"/>
+          <w:szCs w:val="28"/>
+        </w:rPr>
+        <w:t>Стороны несут материальную ответственность в случае неисполнения или ненадлежащего исполнения обязательств по настоящему договору.</w:t>
+      </w:r>
+    </w:p>
+    <w:p>
+      <w:pPr>
+        <w:jc w:val="both"/>
+        <w:rPr>
+          <w:rFonts w:ascii="Times New Roman" w:hAnsi="Times New Roman" w:cs="Times New Roman"/>
+          <w:b/>
+          <w:sz w:val="28"/>
+          <w:szCs w:val="28"/>
+        </w:rPr>
+      </w:pPr>
+      <w:r>
+        <w:rPr>
+          <w:rFonts w:ascii="Times New Roman" w:hAnsi="Times New Roman" w:cs="Times New Roman"/>
+          <w:b/>
+          <w:sz w:val="28"/>
+          <w:szCs w:val="28"/>
+        </w:rPr>
+        <w:t>Порядок разрешения споров</w:t>
+      </w:r>
+    </w:p>
+    <w:p>
+      <w:pPr>
+        <w:jc w:val="both"/>
+        <w:rPr>
+          <w:rFonts w:ascii="Times New Roman" w:hAnsi="Times New Roman" w:cs="Times New Roman"/>
+          <w:sz w:val="28"/>
+          <w:szCs w:val="28"/>
+        </w:rPr>
+      </w:pPr>
+      <w:r>
+        <w:rPr>
+          <w:rFonts w:ascii="Times New Roman" w:hAnsi="Times New Roman" w:cs="Times New Roman"/>
+          <w:sz w:val="28"/>
+          <w:szCs w:val="28"/>
+        </w:rPr>
         <w:lastRenderedPageBreak/>
-        <w:t>Права и обязанности сторон</w:t>
-      </w:r>
-    </w:p>
-    <w:p>
-      <w:pPr>
-        <w:jc w:val="both"/>
-        <w:rPr>
-          <w:rFonts w:ascii="Times New Roman" w:hAnsi="Times New Roman" w:cs="Times New Roman"/>
-          <w:b/>
-          <w:sz w:val="28"/>
-          <w:szCs w:val="28"/>
-        </w:rPr>
-      </w:pPr>
-      <w:r>
-        <w:rPr>
-          <w:rFonts w:ascii="Times New Roman" w:hAnsi="Times New Roman" w:cs="Times New Roman"/>
-          <w:b/>
-          <w:sz w:val="28"/>
-          <w:szCs w:val="28"/>
-        </w:rPr>
-        <w:t>Заказчик вправе:</w:t>
-      </w:r>
-    </w:p>
-    <w:p>
-      <w:pPr>
-        <w:jc w:val="both"/>
-        <w:rPr>
-          <w:rFonts w:ascii="Times New Roman" w:hAnsi="Times New Roman" w:cs="Times New Roman"/>
-          <w:sz w:val="28"/>
-          <w:szCs w:val="28"/>
-        </w:rPr>
-      </w:pPr>
-      <w:r>
-        <w:rPr>
-          <w:rFonts w:ascii="Times New Roman" w:hAnsi="Times New Roman" w:cs="Times New Roman"/>
-          <w:sz w:val="28"/>
-          <w:szCs w:val="28"/>
-        </w:rPr>
-        <w:t xml:space="preserve">Требовать оказания </w:t>
-      </w:r>
-      <w:r>
-        <w:rPr>
-          <w:rFonts w:ascii="Times New Roman" w:hAnsi="Times New Roman" w:cs="Times New Roman"/>
-          <w:sz w:val="28"/>
-          <w:szCs w:val="28"/>
-        </w:rPr>
-        <w:t xml:space="preserve">охранных </w:t>
-      </w:r>
-      <w:r>
-        <w:rPr>
-          <w:rFonts w:ascii="Times New Roman" w:hAnsi="Times New Roman" w:cs="Times New Roman"/>
-          <w:sz w:val="28"/>
-          <w:szCs w:val="28"/>
-        </w:rPr>
-        <w:t>услуг, указанных в разделе о предмете настоящего соглашения.</w:t>
-      </w:r>
-    </w:p>
-    <w:p>
-      <w:pPr>
-        <w:jc w:val="both"/>
-        <w:rPr>
-          <w:rFonts w:ascii="Times New Roman" w:hAnsi="Times New Roman" w:cs="Times New Roman"/>
-          <w:sz w:val="28"/>
-          <w:szCs w:val="28"/>
-        </w:rPr>
-      </w:pPr>
-      <w:r>
-        <w:rPr>
-          <w:rFonts w:ascii="Times New Roman" w:hAnsi="Times New Roman" w:cs="Times New Roman"/>
-          <w:sz w:val="28"/>
-          <w:szCs w:val="28"/>
-        </w:rPr>
-        <w:t>Осуществлять контроль за деятельностью персонала Исполнителя.</w:t>
-      </w:r>
-    </w:p>
-    <w:p>
-      <w:pPr>
-        <w:jc w:val="both"/>
-        <w:rPr>
-          <w:rFonts w:ascii="Times New Roman" w:hAnsi="Times New Roman" w:cs="Times New Roman"/>
-          <w:sz w:val="28"/>
-          <w:szCs w:val="28"/>
-        </w:rPr>
-      </w:pPr>
-      <w:r>
-        <w:rPr>
-          <w:rFonts w:ascii="Times New Roman" w:hAnsi="Times New Roman" w:cs="Times New Roman"/>
-          <w:sz w:val="28"/>
-          <w:szCs w:val="28"/>
-        </w:rPr>
-        <w:t xml:space="preserve">Требовать надлежащего исполнения обязательств Исполнителя по настоящему договору. </w:t>
-      </w:r>
-    </w:p>
-    <w:p>
-      <w:pPr>
-        <w:jc w:val="both"/>
-        <w:rPr>
-          <w:rFonts w:ascii="Times New Roman" w:hAnsi="Times New Roman" w:cs="Times New Roman"/>
-          <w:b/>
-          <w:sz w:val="28"/>
-          <w:szCs w:val="28"/>
-        </w:rPr>
-      </w:pPr>
-      <w:r>
-        <w:rPr>
-          <w:rFonts w:ascii="Times New Roman" w:hAnsi="Times New Roman" w:cs="Times New Roman"/>
-          <w:b/>
-          <w:sz w:val="28"/>
-          <w:szCs w:val="28"/>
-        </w:rPr>
-        <w:t>Заказчик обязуется:</w:t>
-      </w:r>
-    </w:p>
-    <w:p>
-      <w:pPr>
-        <w:jc w:val="both"/>
-        <w:rPr>
-          <w:rFonts w:ascii="Times New Roman" w:hAnsi="Times New Roman" w:cs="Times New Roman"/>
-          <w:sz w:val="28"/>
-          <w:szCs w:val="28"/>
-        </w:rPr>
-      </w:pPr>
-      <w:r>
-        <w:rPr>
-          <w:rFonts w:ascii="Times New Roman" w:hAnsi="Times New Roman" w:cs="Times New Roman"/>
-          <w:sz w:val="28"/>
-          <w:szCs w:val="28"/>
-        </w:rPr>
-        <w:t>Своевременно оплачивать оказываемые</w:t>
-      </w:r>
-      <w:r>
-        <w:rPr>
-          <w:rFonts w:ascii="Times New Roman" w:hAnsi="Times New Roman" w:cs="Times New Roman"/>
-          <w:sz w:val="28"/>
-          <w:szCs w:val="28"/>
-        </w:rPr>
-        <w:t xml:space="preserve"> Исполнителем услуги</w:t>
-      </w:r>
-      <w:r>
-        <w:rPr>
-          <w:rFonts w:ascii="Times New Roman" w:hAnsi="Times New Roman" w:cs="Times New Roman"/>
-          <w:sz w:val="28"/>
-          <w:szCs w:val="28"/>
-        </w:rPr>
-        <w:t xml:space="preserve"> по охране складского помещения.</w:t>
-      </w:r>
-    </w:p>
-    <w:p>
-      <w:pPr>
-        <w:jc w:val="both"/>
-        <w:rPr>
-          <w:rFonts w:ascii="Times New Roman" w:hAnsi="Times New Roman" w:cs="Times New Roman"/>
-          <w:sz w:val="28"/>
-          <w:szCs w:val="28"/>
-        </w:rPr>
-      </w:pPr>
-      <w:r>
-        <w:rPr>
-          <w:rFonts w:ascii="Times New Roman" w:hAnsi="Times New Roman" w:cs="Times New Roman"/>
-          <w:sz w:val="28"/>
-          <w:szCs w:val="28"/>
-        </w:rPr>
-        <w:t>Предоставить служебное помещение для сотрудников Исполнителя.</w:t>
-      </w:r>
-    </w:p>
-    <w:p>
-      <w:pPr>
-        <w:jc w:val="both"/>
-        <w:rPr>
-          <w:rFonts w:ascii="Times New Roman" w:hAnsi="Times New Roman" w:cs="Times New Roman"/>
-          <w:sz w:val="28"/>
-          <w:szCs w:val="28"/>
-        </w:rPr>
-      </w:pPr>
-      <w:r>
-        <w:rPr>
-          <w:rFonts w:ascii="Times New Roman" w:hAnsi="Times New Roman" w:cs="Times New Roman"/>
-          <w:sz w:val="28"/>
-          <w:szCs w:val="28"/>
-        </w:rPr>
-        <w:t>Исполнять свои обязательства в соответствии с настоящим соглашением.</w:t>
-      </w:r>
-    </w:p>
-    <w:p>
-      <w:pPr>
-        <w:jc w:val="both"/>
-        <w:rPr>
-          <w:rFonts w:ascii="Times New Roman" w:hAnsi="Times New Roman" w:cs="Times New Roman"/>
-          <w:b/>
-          <w:sz w:val="28"/>
-          <w:szCs w:val="28"/>
-        </w:rPr>
-      </w:pPr>
-      <w:r>
-        <w:rPr>
-          <w:rFonts w:ascii="Times New Roman" w:hAnsi="Times New Roman" w:cs="Times New Roman"/>
-          <w:b/>
-          <w:sz w:val="28"/>
-          <w:szCs w:val="28"/>
-        </w:rPr>
-        <w:t>Исполнитель вправе:</w:t>
-      </w:r>
-    </w:p>
-    <w:p>
-      <w:pPr>
-        <w:jc w:val="both"/>
-        <w:rPr>
-          <w:rFonts w:ascii="Times New Roman" w:hAnsi="Times New Roman" w:cs="Times New Roman"/>
-          <w:sz w:val="28"/>
-          <w:szCs w:val="28"/>
-        </w:rPr>
-      </w:pPr>
-      <w:r>
-        <w:rPr>
-          <w:rFonts w:ascii="Times New Roman" w:hAnsi="Times New Roman" w:cs="Times New Roman"/>
-          <w:sz w:val="28"/>
-          <w:szCs w:val="28"/>
-        </w:rPr>
-        <w:t>Требовать своевременной оплаты оказанных им услуг в рамках настоящего договора.</w:t>
-      </w:r>
-    </w:p>
-    <w:p>
-      <w:pPr>
-        <w:jc w:val="both"/>
-        <w:rPr>
-          <w:rFonts w:ascii="Times New Roman" w:hAnsi="Times New Roman" w:cs="Times New Roman"/>
-          <w:sz w:val="28"/>
-          <w:szCs w:val="28"/>
-        </w:rPr>
-      </w:pPr>
-      <w:r>
-        <w:rPr>
-          <w:rFonts w:ascii="Times New Roman" w:hAnsi="Times New Roman" w:cs="Times New Roman"/>
-          <w:sz w:val="28"/>
-          <w:szCs w:val="28"/>
-        </w:rPr>
-        <w:t xml:space="preserve">Требовать надлежащего исполнения обязательств Заказчиком по настоящему соглашению. </w:t>
-      </w:r>
-    </w:p>
-    <w:p>
-      <w:pPr>
-        <w:jc w:val="both"/>
-        <w:rPr>
-          <w:rFonts w:ascii="Times New Roman" w:hAnsi="Times New Roman" w:cs="Times New Roman"/>
-          <w:b/>
-          <w:sz w:val="28"/>
-          <w:szCs w:val="28"/>
-        </w:rPr>
-      </w:pPr>
-      <w:r>
-        <w:rPr>
-          <w:rFonts w:ascii="Times New Roman" w:hAnsi="Times New Roman" w:cs="Times New Roman"/>
-          <w:b/>
-          <w:sz w:val="28"/>
-          <w:szCs w:val="28"/>
-        </w:rPr>
-        <w:t>Исполнитель обязуется:</w:t>
-      </w:r>
-    </w:p>
-    <w:p>
-      <w:pPr>
-        <w:jc w:val="both"/>
-        <w:rPr>
-          <w:rFonts w:ascii="Times New Roman" w:hAnsi="Times New Roman" w:cs="Times New Roman"/>
-          <w:sz w:val="28"/>
-          <w:szCs w:val="28"/>
-        </w:rPr>
-      </w:pPr>
-      <w:r>
-        <w:rPr>
-          <w:rFonts w:ascii="Times New Roman" w:hAnsi="Times New Roman" w:cs="Times New Roman"/>
-          <w:sz w:val="28"/>
-          <w:szCs w:val="28"/>
-        </w:rPr>
-        <w:t xml:space="preserve">Оказывать услуги </w:t>
-      </w:r>
-      <w:r>
-        <w:rPr>
-          <w:rFonts w:ascii="Times New Roman" w:hAnsi="Times New Roman" w:cs="Times New Roman"/>
-          <w:sz w:val="28"/>
-          <w:szCs w:val="28"/>
-        </w:rPr>
-        <w:t xml:space="preserve">по охране помещения </w:t>
-      </w:r>
-      <w:r>
-        <w:rPr>
-          <w:rFonts w:ascii="Times New Roman" w:hAnsi="Times New Roman" w:cs="Times New Roman"/>
-          <w:sz w:val="28"/>
-          <w:szCs w:val="28"/>
-        </w:rPr>
-        <w:t>в соответствии с настоящим соглашением.</w:t>
-      </w:r>
-    </w:p>
-    <w:p>
-      <w:pPr>
-        <w:jc w:val="both"/>
-        <w:rPr>
-          <w:rFonts w:ascii="Times New Roman" w:hAnsi="Times New Roman" w:cs="Times New Roman"/>
-          <w:sz w:val="28"/>
-          <w:szCs w:val="28"/>
-        </w:rPr>
-      </w:pPr>
-      <w:r>
-        <w:rPr>
-          <w:rFonts w:ascii="Times New Roman" w:hAnsi="Times New Roman" w:cs="Times New Roman"/>
-          <w:sz w:val="28"/>
-          <w:szCs w:val="28"/>
-        </w:rPr>
-        <w:t xml:space="preserve">Уведомлять Заказчика о каких-либо происшествиях, которые произошли во время исполнения обязательств по договору. </w:t>
-      </w:r>
-    </w:p>
-    <w:p>
-      <w:pPr>
-        <w:jc w:val="both"/>
-        <w:rPr>
-          <w:rFonts w:ascii="Times New Roman" w:hAnsi="Times New Roman" w:cs="Times New Roman"/>
-          <w:sz w:val="28"/>
-          <w:szCs w:val="28"/>
-        </w:rPr>
-      </w:pPr>
-      <w:r>
-        <w:rPr>
-          <w:rFonts w:ascii="Times New Roman" w:hAnsi="Times New Roman" w:cs="Times New Roman"/>
-          <w:sz w:val="28"/>
-          <w:szCs w:val="28"/>
-        </w:rPr>
-        <w:t>Исполнять свои обязательства в строгом соответствии с настоящим соглашением.</w:t>
-      </w:r>
-    </w:p>
-    <w:p>
-      <w:pPr>
-        <w:jc w:val="both"/>
-        <w:rPr>
-          <w:rFonts w:ascii="Times New Roman" w:hAnsi="Times New Roman" w:cs="Times New Roman"/>
-          <w:b/>
-          <w:sz w:val="28"/>
-          <w:szCs w:val="28"/>
-        </w:rPr>
-      </w:pPr>
-      <w:r>
-        <w:rPr>
-          <w:rFonts w:ascii="Times New Roman" w:hAnsi="Times New Roman" w:cs="Times New Roman"/>
-          <w:b/>
-          <w:sz w:val="28"/>
-          <w:szCs w:val="28"/>
-        </w:rPr>
-        <w:t xml:space="preserve">Ответственность сторон </w:t>
-      </w:r>
-    </w:p>
-    <w:p>
-      <w:pPr>
-        <w:jc w:val="both"/>
-        <w:rPr>
-          <w:rFonts w:ascii="Times New Roman" w:hAnsi="Times New Roman" w:cs="Times New Roman"/>
-          <w:sz w:val="28"/>
-          <w:szCs w:val="28"/>
-        </w:rPr>
-      </w:pPr>
-      <w:r>
-        <w:rPr>
-          <w:rFonts w:ascii="Times New Roman" w:hAnsi="Times New Roman" w:cs="Times New Roman"/>
-          <w:sz w:val="28"/>
-          <w:szCs w:val="28"/>
-        </w:rPr>
-        <w:t>Стороны несут материальную ответственность в случае неисполнения или ненадлежащего исполнения обязательств по настоящему договору.</w:t>
-      </w:r>
-    </w:p>
-    <w:p>
-      <w:pPr>
-        <w:jc w:val="both"/>
-        <w:rPr>
-          <w:rFonts w:ascii="Times New Roman" w:hAnsi="Times New Roman" w:cs="Times New Roman"/>
-          <w:sz w:val="28"/>
-          <w:szCs w:val="28"/>
-        </w:rPr>
-      </w:pPr>
-      <w:r>
-        <w:rPr>
-          <w:rFonts w:ascii="Times New Roman" w:hAnsi="Times New Roman" w:cs="Times New Roman"/>
-          <w:sz w:val="28"/>
-          <w:szCs w:val="28"/>
-        </w:rPr>
-        <w:t xml:space="preserve">Риск случайной гибели имущества, которое находится на складе во время исполнения обязательств сотрудниками Исполнителя, лежит на Исполнителе. </w:t>
-      </w:r>
-    </w:p>
-    <w:p>
-      <w:pPr>
-        <w:jc w:val="both"/>
-        <w:rPr>
-          <w:rFonts w:ascii="Times New Roman" w:hAnsi="Times New Roman" w:cs="Times New Roman"/>
-          <w:sz w:val="28"/>
-          <w:szCs w:val="28"/>
-        </w:rPr>
-      </w:pPr>
-      <w:r>
-        <w:rPr>
-          <w:rFonts w:ascii="Times New Roman" w:hAnsi="Times New Roman" w:cs="Times New Roman"/>
-          <w:sz w:val="28"/>
-          <w:szCs w:val="28"/>
-        </w:rPr>
-        <w:lastRenderedPageBreak/>
-        <w:t xml:space="preserve">В случае просрочки </w:t>
-      </w:r>
-      <w:r>
-        <w:rPr>
-          <w:rFonts w:ascii="Times New Roman" w:hAnsi="Times New Roman" w:cs="Times New Roman"/>
-          <w:sz w:val="28"/>
-          <w:szCs w:val="28"/>
-        </w:rPr>
-        <w:t>выплаты</w:t>
-      </w:r>
-      <w:r>
-        <w:rPr>
-          <w:rFonts w:ascii="Times New Roman" w:hAnsi="Times New Roman" w:cs="Times New Roman"/>
-          <w:sz w:val="28"/>
-          <w:szCs w:val="28"/>
-        </w:rPr>
-        <w:t xml:space="preserve"> </w:t>
-      </w:r>
-      <w:r>
-        <w:rPr>
-          <w:rFonts w:ascii="Times New Roman" w:hAnsi="Times New Roman" w:cs="Times New Roman"/>
-          <w:sz w:val="28"/>
-          <w:szCs w:val="28"/>
-        </w:rPr>
-        <w:t>по оказанным И</w:t>
-      </w:r>
-      <w:r>
-        <w:rPr>
-          <w:rFonts w:ascii="Times New Roman" w:hAnsi="Times New Roman" w:cs="Times New Roman"/>
-          <w:sz w:val="28"/>
-          <w:szCs w:val="28"/>
-        </w:rPr>
-        <w:t>сполнителем услуг</w:t>
-      </w:r>
-      <w:r>
-        <w:rPr>
-          <w:rFonts w:ascii="Times New Roman" w:hAnsi="Times New Roman" w:cs="Times New Roman"/>
-          <w:sz w:val="28"/>
-          <w:szCs w:val="28"/>
-        </w:rPr>
-        <w:t>ам</w:t>
-      </w:r>
-      <w:r>
-        <w:rPr>
-          <w:rFonts w:ascii="Times New Roman" w:hAnsi="Times New Roman" w:cs="Times New Roman"/>
-          <w:sz w:val="28"/>
-          <w:szCs w:val="28"/>
-        </w:rPr>
-        <w:t>, Заказ</w:t>
-      </w:r>
-      <w:r>
-        <w:rPr>
-          <w:rFonts w:ascii="Times New Roman" w:hAnsi="Times New Roman" w:cs="Times New Roman"/>
-          <w:sz w:val="28"/>
-          <w:szCs w:val="28"/>
-        </w:rPr>
-        <w:t xml:space="preserve">чик выплачивает пени в размере </w:t>
-      </w:r>
-      <w:r>
-        <w:rPr>
-          <w:rFonts w:ascii="Times New Roman" w:hAnsi="Times New Roman" w:cs="Times New Roman"/>
-          <w:sz w:val="28"/>
-          <w:szCs w:val="28"/>
-        </w:rPr>
-        <w:t>3.5%</w:t>
-      </w:r>
-      <w:r>
-        <w:rPr>
-          <w:rFonts w:ascii="Times New Roman" w:hAnsi="Times New Roman" w:cs="Times New Roman"/>
-          <w:sz w:val="28"/>
-          <w:szCs w:val="28"/>
-        </w:rPr>
-        <w:t xml:space="preserve"> от стоимости услуг</w:t>
-      </w:r>
-      <w:r>
-        <w:rPr>
-          <w:rFonts w:ascii="Times New Roman" w:hAnsi="Times New Roman" w:cs="Times New Roman"/>
-          <w:sz w:val="28"/>
-          <w:szCs w:val="28"/>
-        </w:rPr>
-        <w:t xml:space="preserve"> за каждый просроченный день. </w:t>
-      </w:r>
-    </w:p>
-    <w:p>
-      <w:pPr>
-        <w:jc w:val="both"/>
-        <w:rPr>
-          <w:rFonts w:ascii="Times New Roman" w:hAnsi="Times New Roman" w:cs="Times New Roman"/>
-          <w:b/>
-          <w:sz w:val="28"/>
-          <w:szCs w:val="28"/>
-        </w:rPr>
-      </w:pPr>
-      <w:r>
-        <w:rPr>
-          <w:rFonts w:ascii="Times New Roman" w:hAnsi="Times New Roman" w:cs="Times New Roman"/>
-          <w:b/>
-          <w:sz w:val="28"/>
-          <w:szCs w:val="28"/>
-        </w:rPr>
-        <w:t>Порядок разрешения споров</w:t>
-      </w:r>
-    </w:p>
-    <w:p>
-      <w:pPr>
-        <w:jc w:val="both"/>
-        <w:rPr>
-          <w:rFonts w:ascii="Times New Roman" w:hAnsi="Times New Roman" w:cs="Times New Roman"/>
-          <w:sz w:val="28"/>
-          <w:szCs w:val="28"/>
-        </w:rPr>
-      </w:pPr>
-      <w:r>
-        <w:rPr>
-          <w:rFonts w:ascii="Times New Roman" w:hAnsi="Times New Roman" w:cs="Times New Roman"/>
-          <w:sz w:val="28"/>
-          <w:szCs w:val="28"/>
-        </w:rPr>
         <w:t>В случае возникновения каких-либо споров, стороны разрешают их путем переговоров.</w:t>
       </w:r>
     </w:p>
@@ -1267,6 +1004,155 @@
     </w:lvl>
   </w:abstractNum>
   <w:abstractNum w:abstractNumId="1" w15:restartNumberingAfterBreak="0">
+    <w:nsid w:val="20156FC4"/>
+    <w:multiLevelType w:val="multilevel"/>
+    <w:tmpl w:val="04F45B4C"/>
+    <w:lvl w:ilvl="0">
+      <w:start w:val="1"/>
+      <w:numFmt w:val="bullet"/>
+      <w:lvlText w:val=""/>
+      <w:lvlJc w:val="left"/>
+      <w:pPr>
+        <w:tabs>
+          <w:tab w:val="num" w:pos="720"/>
+        </w:tabs>
+        <w:ind w:left="720" w:hanging="360"/>
+      </w:pPr>
+      <w:rPr>
+        <w:rFonts w:ascii="Symbol" w:hAnsi="Symbol" w:hint="default"/>
+        <w:sz w:val="20"/>
+      </w:rPr>
+    </w:lvl>
+    <w:lvl w:ilvl="1" w:tentative="1">
+      <w:start w:val="1"/>
+      <w:numFmt w:val="bullet"/>
+      <w:lvlText w:val="o"/>
+      <w:lvlJc w:val="left"/>
+      <w:pPr>
+        <w:tabs>
+          <w:tab w:val="num" w:pos="1440"/>
+        </w:tabs>
+        <w:ind w:left="1440" w:hanging="360"/>
+      </w:pPr>
+      <w:rPr>
+        <w:rFonts w:ascii="Courier New" w:hAnsi="Courier New" w:hint="default"/>
+        <w:sz w:val="20"/>
+      </w:rPr>
+    </w:lvl>
+    <w:lvl w:ilvl="2" w:tentative="1">
+      <w:start w:val="1"/>
+      <w:numFmt w:val="bullet"/>
+      <w:lvlText w:val=""/>
+      <w:lvlJc w:val="left"/>
+      <w:pPr>
+        <w:tabs>
+          <w:tab w:val="num" w:pos="2160"/>
+        </w:tabs>
+        <w:ind w:left="2160" w:hanging="360"/>
+      </w:pPr>
+      <w:rPr>
+        <w:rFonts w:ascii="Wingdings" w:hAnsi="Wingdings" w:hint="default"/>
+        <w:sz w:val="20"/>
+      </w:rPr>
+    </w:lvl>
+    <w:lvl w:ilvl="3" w:tentative="1">
+      <w:start w:val="1"/>
+      <w:numFmt w:val="bullet"/>
+      <w:lvlText w:val=""/>
+      <w:lvlJc w:val="left"/>
+      <w:pPr>
+        <w:tabs>
+          <w:tab w:val="num" w:pos="2880"/>
+        </w:tabs>
+        <w:ind w:left="2880" w:hanging="360"/>
+      </w:pPr>
+      <w:rPr>
+        <w:rFonts w:ascii="Wingdings" w:hAnsi="Wingdings" w:hint="default"/>
+        <w:sz w:val="20"/>
+      </w:rPr>
+    </w:lvl>
+    <w:lvl w:ilvl="4" w:tentative="1">
+      <w:start w:val="1"/>
+      <w:numFmt w:val="bullet"/>
+      <w:lvlText w:val=""/>
+      <w:lvlJc w:val="left"/>
+      <w:pPr>
+        <w:tabs>
+          <w:tab w:val="num" w:pos="3600"/>
+        </w:tabs>
+        <w:ind w:left="3600" w:hanging="360"/>
+      </w:pPr>
+      <w:rPr>
+        <w:rFonts w:ascii="Wingdings" w:hAnsi="Wingdings" w:hint="default"/>
+        <w:sz w:val="20"/>
+      </w:rPr>
+    </w:lvl>
+    <w:lvl w:ilvl="5" w:tentative="1">
+      <w:start w:val="1"/>
+      <w:numFmt w:val="bullet"/>
+      <w:lvlText w:val=""/>
+      <w:lvlJc w:val="left"/>
+      <w:pPr>
+        <w:tabs>
+          <w:tab w:val="num" w:pos="4320"/>
+        </w:tabs>
+        <w:ind w:left="4320" w:hanging="360"/>
+      </w:pPr>
+      <w:rPr>
+        <w:rFonts w:ascii="Wingdings" w:hAnsi="Wingdings" w:hint="default"/>
+        <w:sz w:val="20"/>
+      </w:rPr>
+    </w:lvl>
+    <w:lvl w:ilvl="6" w:tentative="1">
+      <w:start w:val="1"/>
+      <w:numFmt w:val="bullet"/>
+      <w:lvlText w:val=""/>
+      <w:lvlJc w:val="left"/>
+      <w:pPr>
+        <w:tabs>
+          <w:tab w:val="num" w:pos="5040"/>
+        </w:tabs>
+        <w:ind w:left="5040" w:hanging="360"/>
+      </w:pPr>
+      <w:rPr>
+        <w:rFonts w:ascii="Wingdings" w:hAnsi="Wingdings" w:hint="default"/>
+        <w:sz w:val="20"/>
+      </w:rPr>
+    </w:lvl>
+    <w:lvl w:ilvl="7" w:tentative="1">
+      <w:start w:val="1"/>
+      <w:numFmt w:val="bullet"/>
+      <w:lvlText w:val=""/>
+      <w:lvlJc w:val="left"/>
+      <w:pPr>
+        <w:tabs>
+          <w:tab w:val="num" w:pos="5760"/>
+        </w:tabs>
+        <w:ind w:left="5760" w:hanging="360"/>
+      </w:pPr>
+      <w:rPr>
+        <w:rFonts w:ascii="Wingdings" w:hAnsi="Wingdings" w:hint="default"/>
+        <w:sz w:val="20"/>
+      </w:rPr>
+    </w:lvl>
+    <w:lvl w:ilvl="8" w:tentative="1">
+      <w:start w:val="1"/>
+      <w:numFmt w:val="bullet"/>
+      <w:lvlText w:val=""/>
+      <w:lvlJc w:val="left"/>
+      <w:pPr>
+        <w:tabs>
+          <w:tab w:val="num" w:pos="6480"/>
+        </w:tabs>
+        <w:ind w:left="6480" w:hanging="360"/>
+      </w:pPr>
+      <w:rPr>
+        <w:rFonts w:ascii="Wingdings" w:hAnsi="Wingdings" w:hint="default"/>
+        <w:sz w:val="20"/>
+      </w:rPr>
+    </w:lvl>
+  </w:abstractNum>
+  <w:abstractNum w:abstractNumId="2" w15:restartNumberingAfterBreak="0">
     <w:nsid w:val="26A6775E"/>
     <w:multiLevelType w:val="hybridMultilevel"/>
     <w:tmpl w:val="47001DF2"/>
@@ -1379,7 +1265,305 @@
       </w:rPr>
     </w:lvl>
   </w:abstractNum>
-  <w:abstractNum w:abstractNumId="2" w15:restartNumberingAfterBreak="0">
+  <w:abstractNum w:abstractNumId="3" w15:restartNumberingAfterBreak="0">
+    <w:nsid w:val="293A5774"/>
+    <w:multiLevelType w:val="multilevel"/>
+    <w:tmpl w:val="698A4D20"/>
+    <w:lvl w:ilvl="0">
+      <w:start w:val="1"/>
+      <w:numFmt w:val="bullet"/>
+      <w:lvlText w:val=""/>
+      <w:lvlJc w:val="left"/>
+      <w:pPr>
+        <w:tabs>
+          <w:tab w:val="num" w:pos="720"/>
+        </w:tabs>
+        <w:ind w:left="720" w:hanging="360"/>
+      </w:pPr>
+      <w:rPr>
+        <w:rFonts w:ascii="Symbol" w:hAnsi="Symbol" w:hint="default"/>
+        <w:sz w:val="20"/>
+      </w:rPr>
+    </w:lvl>
+    <w:lvl w:ilvl="1" w:tentative="1">
+      <w:start w:val="1"/>
+      <w:numFmt w:val="bullet"/>
+      <w:lvlText w:val="o"/>
+      <w:lvlJc w:val="left"/>
+      <w:pPr>
+        <w:tabs>
+          <w:tab w:val="num" w:pos="1440"/>
+        </w:tabs>
+        <w:ind w:left="1440" w:hanging="360"/>
+      </w:pPr>
+      <w:rPr>
+        <w:rFonts w:ascii="Courier New" w:hAnsi="Courier New" w:hint="default"/>
+        <w:sz w:val="20"/>
+      </w:rPr>
+    </w:lvl>
+    <w:lvl w:ilvl="2" w:tentative="1">
+      <w:start w:val="1"/>
+      <w:numFmt w:val="bullet"/>
+      <w:lvlText w:val=""/>
+      <w:lvlJc w:val="left"/>
+      <w:pPr>
+        <w:tabs>
+          <w:tab w:val="num" w:pos="2160"/>
+        </w:tabs>
+        <w:ind w:left="2160" w:hanging="360"/>
+      </w:pPr>
+      <w:rPr>
+        <w:rFonts w:ascii="Wingdings" w:hAnsi="Wingdings" w:hint="default"/>
+        <w:sz w:val="20"/>
+      </w:rPr>
+    </w:lvl>
+    <w:lvl w:ilvl="3" w:tentative="1">
+      <w:start w:val="1"/>
+      <w:numFmt w:val="bullet"/>
+      <w:lvlText w:val=""/>
+      <w:lvlJc w:val="left"/>
+      <w:pPr>
+        <w:tabs>
+          <w:tab w:val="num" w:pos="2880"/>
+        </w:tabs>
+        <w:ind w:left="2880" w:hanging="360"/>
+      </w:pPr>
+      <w:rPr>
+        <w:rFonts w:ascii="Wingdings" w:hAnsi="Wingdings" w:hint="default"/>
+        <w:sz w:val="20"/>
+      </w:rPr>
+    </w:lvl>
+    <w:lvl w:ilvl="4" w:tentative="1">
+      <w:start w:val="1"/>
+      <w:numFmt w:val="bullet"/>
+      <w:lvlText w:val=""/>
+      <w:lvlJc w:val="left"/>
+      <w:pPr>
+        <w:tabs>
+          <w:tab w:val="num" w:pos="3600"/>
+        </w:tabs>
+        <w:ind w:left="3600" w:hanging="360"/>
+      </w:pPr>
+      <w:rPr>
+        <w:rFonts w:ascii="Wingdings" w:hAnsi="Wingdings" w:hint="default"/>
+        <w:sz w:val="20"/>
+      </w:rPr>
+    </w:lvl>
+    <w:lvl w:ilvl="5" w:tentative="1">
+      <w:start w:val="1"/>
+      <w:numFmt w:val="bullet"/>
+      <w:lvlText w:val=""/>
+      <w:lvlJc w:val="left"/>
+      <w:pPr>
+        <w:tabs>
+          <w:tab w:val="num" w:pos="4320"/>
+        </w:tabs>
+        <w:ind w:left="4320" w:hanging="360"/>
+      </w:pPr>
+      <w:rPr>
+        <w:rFonts w:ascii="Wingdings" w:hAnsi="Wingdings" w:hint="default"/>
+        <w:sz w:val="20"/>
+      </w:rPr>
+    </w:lvl>
+    <w:lvl w:ilvl="6" w:tentative="1">
+      <w:start w:val="1"/>
+      <w:numFmt w:val="bullet"/>
+      <w:lvlText w:val=""/>
+      <w:lvlJc w:val="left"/>
+      <w:pPr>
+        <w:tabs>
+          <w:tab w:val="num" w:pos="5040"/>
+        </w:tabs>
+        <w:ind w:left="5040" w:hanging="360"/>
+      </w:pPr>
+      <w:rPr>
+        <w:rFonts w:ascii="Wingdings" w:hAnsi="Wingdings" w:hint="default"/>
+        <w:sz w:val="20"/>
+      </w:rPr>
+    </w:lvl>
+    <w:lvl w:ilvl="7" w:tentative="1">
+      <w:start w:val="1"/>
+      <w:numFmt w:val="bullet"/>
+      <w:lvlText w:val=""/>
+      <w:lvlJc w:val="left"/>
+      <w:pPr>
+        <w:tabs>
+          <w:tab w:val="num" w:pos="5760"/>
+        </w:tabs>
+        <w:ind w:left="5760" w:hanging="360"/>
+      </w:pPr>
+      <w:rPr>
+        <w:rFonts w:ascii="Wingdings" w:hAnsi="Wingdings" w:hint="default"/>
+        <w:sz w:val="20"/>
+      </w:rPr>
+    </w:lvl>
+    <w:lvl w:ilvl="8" w:tentative="1">
+      <w:start w:val="1"/>
+      <w:numFmt w:val="bullet"/>
+      <w:lvlText w:val=""/>
+      <w:lvlJc w:val="left"/>
+      <w:pPr>
+        <w:tabs>
+          <w:tab w:val="num" w:pos="6480"/>
+        </w:tabs>
+        <w:ind w:left="6480" w:hanging="360"/>
+      </w:pPr>
+      <w:rPr>
+        <w:rFonts w:ascii="Wingdings" w:hAnsi="Wingdings" w:hint="default"/>
+        <w:sz w:val="20"/>
+      </w:rPr>
+    </w:lvl>
+  </w:abstractNum>
+  <w:abstractNum w:abstractNumId="4" w15:restartNumberingAfterBreak="0">
+    <w:nsid w:val="48AB1DF0"/>
+    <w:multiLevelType w:val="multilevel"/>
+    <w:tmpl w:val="7598E388"/>
+    <w:lvl w:ilvl="0">
+      <w:start w:val="1"/>
+      <w:numFmt w:val="bullet"/>
+      <w:lvlText w:val=""/>
+      <w:lvlJc w:val="left"/>
+      <w:pPr>
+        <w:tabs>
+          <w:tab w:val="num" w:pos="720"/>
+        </w:tabs>
+        <w:ind w:left="720" w:hanging="360"/>
+      </w:pPr>
+      <w:rPr>
+        <w:rFonts w:ascii="Symbol" w:hAnsi="Symbol" w:hint="default"/>
+        <w:sz w:val="20"/>
+      </w:rPr>
+    </w:lvl>
+    <w:lvl w:ilvl="1" w:tentative="1">
+      <w:start w:val="1"/>
+      <w:numFmt w:val="bullet"/>
+      <w:lvlText w:val="o"/>
+      <w:lvlJc w:val="left"/>
+      <w:pPr>
+        <w:tabs>
+          <w:tab w:val="num" w:pos="1440"/>
+        </w:tabs>
+        <w:ind w:left="1440" w:hanging="360"/>
+      </w:pPr>
+      <w:rPr>
+        <w:rFonts w:ascii="Courier New" w:hAnsi="Courier New" w:hint="default"/>
+        <w:sz w:val="20"/>
+      </w:rPr>
+    </w:lvl>
+    <w:lvl w:ilvl="2" w:tentative="1">
+      <w:start w:val="1"/>
+      <w:numFmt w:val="bullet"/>
+      <w:lvlText w:val=""/>
+      <w:lvlJc w:val="left"/>
+      <w:pPr>
+        <w:tabs>
+          <w:tab w:val="num" w:pos="2160"/>
+        </w:tabs>
+        <w:ind w:left="2160" w:hanging="360"/>
+      </w:pPr>
+      <w:rPr>
+        <w:rFonts w:ascii="Wingdings" w:hAnsi="Wingdings" w:hint="default"/>
+        <w:sz w:val="20"/>
+      </w:rPr>
+    </w:lvl>
+    <w:lvl w:ilvl="3" w:tentative="1">
+      <w:start w:val="1"/>
+      <w:numFmt w:val="bullet"/>
+      <w:lvlText w:val=""/>
+      <w:lvlJc w:val="left"/>
+      <w:pPr>
+        <w:tabs>
+          <w:tab w:val="num" w:pos="2880"/>
+        </w:tabs>
+        <w:ind w:left="2880" w:hanging="360"/>
+      </w:pPr>
+      <w:rPr>
+        <w:rFonts w:ascii="Wingdings" w:hAnsi="Wingdings" w:hint="default"/>
+        <w:sz w:val="20"/>
+      </w:rPr>
+    </w:lvl>
+    <w:lvl w:ilvl="4" w:tentative="1">
+      <w:start w:val="1"/>
+      <w:numFmt w:val="bullet"/>
+      <w:lvlText w:val=""/>
+      <w:lvlJc w:val="left"/>
+      <w:pPr>
+        <w:tabs>
+          <w:tab w:val="num" w:pos="3600"/>
+        </w:tabs>
+        <w:ind w:left="3600" w:hanging="360"/>
+      </w:pPr>
+      <w:rPr>
+        <w:rFonts w:ascii="Wingdings" w:hAnsi="Wingdings" w:hint="default"/>
+        <w:sz w:val="20"/>
+      </w:rPr>
+    </w:lvl>
+    <w:lvl w:ilvl="5" w:tentative="1">
+      <w:start w:val="1"/>
+      <w:numFmt w:val="bullet"/>
+      <w:lvlText w:val=""/>
+      <w:lvlJc w:val="left"/>
+      <w:pPr>
+        <w:tabs>
+          <w:tab w:val="num" w:pos="4320"/>
+        </w:tabs>
+        <w:ind w:left="4320" w:hanging="360"/>
+      </w:pPr>
+      <w:rPr>
+        <w:rFonts w:ascii="Wingdings" w:hAnsi="Wingdings" w:hint="default"/>
+        <w:sz w:val="20"/>
+      </w:rPr>
+    </w:lvl>
+    <w:lvl w:ilvl="6" w:tentative="1">
+      <w:start w:val="1"/>
+      <w:numFmt w:val="bullet"/>
+      <w:lvlText w:val=""/>
+      <w:lvlJc w:val="left"/>
+      <w:pPr>
+        <w:tabs>
+          <w:tab w:val="num" w:pos="5040"/>
+        </w:tabs>
+        <w:ind w:left="5040" w:hanging="360"/>
+      </w:pPr>
+      <w:rPr>
+        <w:rFonts w:ascii="Wingdings" w:hAnsi="Wingdings" w:hint="default"/>
+        <w:sz w:val="20"/>
+      </w:rPr>
+    </w:lvl>
+    <w:lvl w:ilvl="7" w:tentative="1">
+      <w:start w:val="1"/>
+      <w:numFmt w:val="bullet"/>
+      <w:lvlText w:val=""/>
+      <w:lvlJc w:val="left"/>
+      <w:pPr>
+        <w:tabs>
+          <w:tab w:val="num" w:pos="5760"/>
+        </w:tabs>
+        <w:ind w:left="5760" w:hanging="360"/>
+      </w:pPr>
+      <w:rPr>
+        <w:rFonts w:ascii="Wingdings" w:hAnsi="Wingdings" w:hint="default"/>
+        <w:sz w:val="20"/>
+      </w:rPr>
+    </w:lvl>
+    <w:lvl w:ilvl="8" w:tentative="1">
+      <w:start w:val="1"/>
+      <w:numFmt w:val="bullet"/>
+      <w:lvlText w:val=""/>
+      <w:lvlJc w:val="left"/>
+      <w:pPr>
+        <w:tabs>
+          <w:tab w:val="num" w:pos="6480"/>
+        </w:tabs>
+        <w:ind w:left="6480" w:hanging="360"/>
+      </w:pPr>
+      <w:rPr>
+        <w:rFonts w:ascii="Wingdings" w:hAnsi="Wingdings" w:hint="default"/>
+        <w:sz w:val="20"/>
+      </w:rPr>
+    </w:lvl>
+  </w:abstractNum>
+  <w:abstractNum w:abstractNumId="5" w15:restartNumberingAfterBreak="0">
     <w:nsid w:val="75480DA7"/>
     <w:multiLevelType w:val="hybridMultilevel"/>
     <w:tmpl w:val="C7905448"/>
@@ -1489,6 +1673,304 @@
       </w:pPr>
       <w:rPr>
         <w:rFonts w:ascii="Wingdings" w:hAnsi="Wingdings" w:hint="default"/>
+      </w:rPr>
+    </w:lvl>
+  </w:abstractNum>
+  <w:abstractNum w:abstractNumId="6" w15:restartNumberingAfterBreak="0">
+    <w:nsid w:val="7B997C8F"/>
+    <w:multiLevelType w:val="multilevel"/>
+    <w:tmpl w:val="75883D12"/>
+    <w:lvl w:ilvl="0">
+      <w:start w:val="1"/>
+      <w:numFmt w:val="bullet"/>
+      <w:lvlText w:val=""/>
+      <w:lvlJc w:val="left"/>
+      <w:pPr>
+        <w:tabs>
+          <w:tab w:val="num" w:pos="720"/>
+        </w:tabs>
+        <w:ind w:left="720" w:hanging="360"/>
+      </w:pPr>
+      <w:rPr>
+        <w:rFonts w:ascii="Symbol" w:hAnsi="Symbol" w:hint="default"/>
+        <w:sz w:val="20"/>
+      </w:rPr>
+    </w:lvl>
+    <w:lvl w:ilvl="1" w:tentative="1">
+      <w:start w:val="1"/>
+      <w:numFmt w:val="bullet"/>
+      <w:lvlText w:val="o"/>
+      <w:lvlJc w:val="left"/>
+      <w:pPr>
+        <w:tabs>
+          <w:tab w:val="num" w:pos="1440"/>
+        </w:tabs>
+        <w:ind w:left="1440" w:hanging="360"/>
+      </w:pPr>
+      <w:rPr>
+        <w:rFonts w:ascii="Courier New" w:hAnsi="Courier New" w:hint="default"/>
+        <w:sz w:val="20"/>
+      </w:rPr>
+    </w:lvl>
+    <w:lvl w:ilvl="2" w:tentative="1">
+      <w:start w:val="1"/>
+      <w:numFmt w:val="bullet"/>
+      <w:lvlText w:val=""/>
+      <w:lvlJc w:val="left"/>
+      <w:pPr>
+        <w:tabs>
+          <w:tab w:val="num" w:pos="2160"/>
+        </w:tabs>
+        <w:ind w:left="2160" w:hanging="360"/>
+      </w:pPr>
+      <w:rPr>
+        <w:rFonts w:ascii="Wingdings" w:hAnsi="Wingdings" w:hint="default"/>
+        <w:sz w:val="20"/>
+      </w:rPr>
+    </w:lvl>
+    <w:lvl w:ilvl="3" w:tentative="1">
+      <w:start w:val="1"/>
+      <w:numFmt w:val="bullet"/>
+      <w:lvlText w:val=""/>
+      <w:lvlJc w:val="left"/>
+      <w:pPr>
+        <w:tabs>
+          <w:tab w:val="num" w:pos="2880"/>
+        </w:tabs>
+        <w:ind w:left="2880" w:hanging="360"/>
+      </w:pPr>
+      <w:rPr>
+        <w:rFonts w:ascii="Wingdings" w:hAnsi="Wingdings" w:hint="default"/>
+        <w:sz w:val="20"/>
+      </w:rPr>
+    </w:lvl>
+    <w:lvl w:ilvl="4" w:tentative="1">
+      <w:start w:val="1"/>
+      <w:numFmt w:val="bullet"/>
+      <w:lvlText w:val=""/>
+      <w:lvlJc w:val="left"/>
+      <w:pPr>
+        <w:tabs>
+          <w:tab w:val="num" w:pos="3600"/>
+        </w:tabs>
+        <w:ind w:left="3600" w:hanging="360"/>
+      </w:pPr>
+      <w:rPr>
+        <w:rFonts w:ascii="Wingdings" w:hAnsi="Wingdings" w:hint="default"/>
+        <w:sz w:val="20"/>
+      </w:rPr>
+    </w:lvl>
+    <w:lvl w:ilvl="5" w:tentative="1">
+      <w:start w:val="1"/>
+      <w:numFmt w:val="bullet"/>
+      <w:lvlText w:val=""/>
+      <w:lvlJc w:val="left"/>
+      <w:pPr>
+        <w:tabs>
+          <w:tab w:val="num" w:pos="4320"/>
+        </w:tabs>
+        <w:ind w:left="4320" w:hanging="360"/>
+      </w:pPr>
+      <w:rPr>
+        <w:rFonts w:ascii="Wingdings" w:hAnsi="Wingdings" w:hint="default"/>
+        <w:sz w:val="20"/>
+      </w:rPr>
+    </w:lvl>
+    <w:lvl w:ilvl="6" w:tentative="1">
+      <w:start w:val="1"/>
+      <w:numFmt w:val="bullet"/>
+      <w:lvlText w:val=""/>
+      <w:lvlJc w:val="left"/>
+      <w:pPr>
+        <w:tabs>
+          <w:tab w:val="num" w:pos="5040"/>
+        </w:tabs>
+        <w:ind w:left="5040" w:hanging="360"/>
+      </w:pPr>
+      <w:rPr>
+        <w:rFonts w:ascii="Wingdings" w:hAnsi="Wingdings" w:hint="default"/>
+        <w:sz w:val="20"/>
+      </w:rPr>
+    </w:lvl>
+    <w:lvl w:ilvl="7" w:tentative="1">
+      <w:start w:val="1"/>
+      <w:numFmt w:val="bullet"/>
+      <w:lvlText w:val=""/>
+      <w:lvlJc w:val="left"/>
+      <w:pPr>
+        <w:tabs>
+          <w:tab w:val="num" w:pos="5760"/>
+        </w:tabs>
+        <w:ind w:left="5760" w:hanging="360"/>
+      </w:pPr>
+      <w:rPr>
+        <w:rFonts w:ascii="Wingdings" w:hAnsi="Wingdings" w:hint="default"/>
+        <w:sz w:val="20"/>
+      </w:rPr>
+    </w:lvl>
+    <w:lvl w:ilvl="8" w:tentative="1">
+      <w:start w:val="1"/>
+      <w:numFmt w:val="bullet"/>
+      <w:lvlText w:val=""/>
+      <w:lvlJc w:val="left"/>
+      <w:pPr>
+        <w:tabs>
+          <w:tab w:val="num" w:pos="6480"/>
+        </w:tabs>
+        <w:ind w:left="6480" w:hanging="360"/>
+      </w:pPr>
+      <w:rPr>
+        <w:rFonts w:ascii="Wingdings" w:hAnsi="Wingdings" w:hint="default"/>
+        <w:sz w:val="20"/>
+      </w:rPr>
+    </w:lvl>
+  </w:abstractNum>
+  <w:abstractNum w:abstractNumId="7" w15:restartNumberingAfterBreak="0">
+    <w:nsid w:val="7EDC19D8"/>
+    <w:multiLevelType w:val="multilevel"/>
+    <w:tmpl w:val="74D48B30"/>
+    <w:lvl w:ilvl="0">
+      <w:start w:val="1"/>
+      <w:numFmt w:val="bullet"/>
+      <w:lvlText w:val=""/>
+      <w:lvlJc w:val="left"/>
+      <w:pPr>
+        <w:tabs>
+          <w:tab w:val="num" w:pos="720"/>
+        </w:tabs>
+        <w:ind w:left="720" w:hanging="360"/>
+      </w:pPr>
+      <w:rPr>
+        <w:rFonts w:ascii="Symbol" w:hAnsi="Symbol" w:hint="default"/>
+        <w:sz w:val="20"/>
+      </w:rPr>
+    </w:lvl>
+    <w:lvl w:ilvl="1" w:tentative="1">
+      <w:start w:val="1"/>
+      <w:numFmt w:val="bullet"/>
+      <w:lvlText w:val="o"/>
+      <w:lvlJc w:val="left"/>
+      <w:pPr>
+        <w:tabs>
+          <w:tab w:val="num" w:pos="1440"/>
+        </w:tabs>
+        <w:ind w:left="1440" w:hanging="360"/>
+      </w:pPr>
+      <w:rPr>
+        <w:rFonts w:ascii="Courier New" w:hAnsi="Courier New" w:hint="default"/>
+        <w:sz w:val="20"/>
+      </w:rPr>
+    </w:lvl>
+    <w:lvl w:ilvl="2" w:tentative="1">
+      <w:start w:val="1"/>
+      <w:numFmt w:val="bullet"/>
+      <w:lvlText w:val=""/>
+      <w:lvlJc w:val="left"/>
+      <w:pPr>
+        <w:tabs>
+          <w:tab w:val="num" w:pos="2160"/>
+        </w:tabs>
+        <w:ind w:left="2160" w:hanging="360"/>
+      </w:pPr>
+      <w:rPr>
+        <w:rFonts w:ascii="Wingdings" w:hAnsi="Wingdings" w:hint="default"/>
+        <w:sz w:val="20"/>
+      </w:rPr>
+    </w:lvl>
+    <w:lvl w:ilvl="3" w:tentative="1">
+      <w:start w:val="1"/>
+      <w:numFmt w:val="bullet"/>
+      <w:lvlText w:val=""/>
+      <w:lvlJc w:val="left"/>
+      <w:pPr>
+        <w:tabs>
+          <w:tab w:val="num" w:pos="2880"/>
+        </w:tabs>
+        <w:ind w:left="2880" w:hanging="360"/>
+      </w:pPr>
+      <w:rPr>
+        <w:rFonts w:ascii="Wingdings" w:hAnsi="Wingdings" w:hint="default"/>
+        <w:sz w:val="20"/>
+      </w:rPr>
+    </w:lvl>
+    <w:lvl w:ilvl="4" w:tentative="1">
+      <w:start w:val="1"/>
+      <w:numFmt w:val="bullet"/>
+      <w:lvlText w:val=""/>
+      <w:lvlJc w:val="left"/>
+      <w:pPr>
+        <w:tabs>
+          <w:tab w:val="num" w:pos="3600"/>
+        </w:tabs>
+        <w:ind w:left="3600" w:hanging="360"/>
+      </w:pPr>
+      <w:rPr>
+        <w:rFonts w:ascii="Wingdings" w:hAnsi="Wingdings" w:hint="default"/>
+        <w:sz w:val="20"/>
+      </w:rPr>
+    </w:lvl>
+    <w:lvl w:ilvl="5" w:tentative="1">
+      <w:start w:val="1"/>
+      <w:numFmt w:val="bullet"/>
+      <w:lvlText w:val=""/>
+      <w:lvlJc w:val="left"/>
+      <w:pPr>
+        <w:tabs>
+          <w:tab w:val="num" w:pos="4320"/>
+        </w:tabs>
+        <w:ind w:left="4320" w:hanging="360"/>
+      </w:pPr>
+      <w:rPr>
+        <w:rFonts w:ascii="Wingdings" w:hAnsi="Wingdings" w:hint="default"/>
+        <w:sz w:val="20"/>
+      </w:rPr>
+    </w:lvl>
+    <w:lvl w:ilvl="6" w:tentative="1">
+      <w:start w:val="1"/>
+      <w:numFmt w:val="bullet"/>
+      <w:lvlText w:val=""/>
+      <w:lvlJc w:val="left"/>
+      <w:pPr>
+        <w:tabs>
+          <w:tab w:val="num" w:pos="5040"/>
+        </w:tabs>
+        <w:ind w:left="5040" w:hanging="360"/>
+      </w:pPr>
+      <w:rPr>
+        <w:rFonts w:ascii="Wingdings" w:hAnsi="Wingdings" w:hint="default"/>
+        <w:sz w:val="20"/>
+      </w:rPr>
+    </w:lvl>
+    <w:lvl w:ilvl="7" w:tentative="1">
+      <w:start w:val="1"/>
+      <w:numFmt w:val="bullet"/>
+      <w:lvlText w:val=""/>
+      <w:lvlJc w:val="left"/>
+      <w:pPr>
+        <w:tabs>
+          <w:tab w:val="num" w:pos="5760"/>
+        </w:tabs>
+        <w:ind w:left="5760" w:hanging="360"/>
+      </w:pPr>
+      <w:rPr>
+        <w:rFonts w:ascii="Wingdings" w:hAnsi="Wingdings" w:hint="default"/>
+        <w:sz w:val="20"/>
+      </w:rPr>
+    </w:lvl>
+    <w:lvl w:ilvl="8" w:tentative="1">
+      <w:start w:val="1"/>
+      <w:numFmt w:val="bullet"/>
+      <w:lvlText w:val=""/>
+      <w:lvlJc w:val="left"/>
+      <w:pPr>
+        <w:tabs>
+          <w:tab w:val="num" w:pos="6480"/>
+        </w:tabs>
+        <w:ind w:left="6480" w:hanging="360"/>
+      </w:pPr>
+      <w:rPr>
+        <w:rFonts w:ascii="Wingdings" w:hAnsi="Wingdings" w:hint="default"/>
+        <w:sz w:val="20"/>
       </w:rPr>
     </w:lvl>
   </w:abstractNum>
@@ -1496,13 +1978,28 @@
     <w:abstractNumId w:val="0"/>
   </w:num>
   <w:num w:numId="2" w16cid:durableId="429355959">
+    <w:abstractNumId w:val="5"/>
+  </w:num>
+  <w:num w:numId="3" w16cid:durableId="1535196859">
     <w:abstractNumId w:val="2"/>
   </w:num>
-  <w:num w:numId="3" w16cid:durableId="1535196859">
+  <w:num w:numId="4" w16cid:durableId="1761870276">
+    <w:abstractNumId w:val="2"/>
+  </w:num>
+  <w:num w:numId="5" w16cid:durableId="1903905247">
+    <w:abstractNumId w:val="7"/>
+  </w:num>
+  <w:num w:numId="6" w16cid:durableId="366296207">
+    <w:abstractNumId w:val="6"/>
+  </w:num>
+  <w:num w:numId="7" w16cid:durableId="632633706">
     <w:abstractNumId w:val="1"/>
   </w:num>
-  <w:num w:numId="4" w16cid:durableId="1761870276">
-    <w:abstractNumId w:val="1"/>
+  <w:num w:numId="8" w16cid:durableId="2106025772">
+    <w:abstractNumId w:val="4"/>
+  </w:num>
+  <w:num w:numId="9" w16cid:durableId="1817645538">
+    <w:abstractNumId w:val="3"/>
   </w:num>
 </w:numbering>
 </file>
@@ -1910,7 +2407,6 @@
   <w:style w:type="character" w:default="1" w:styleId="a0">
     <w:name w:val="Default Paragraph Font"/>
     <w:uiPriority w:val="1"/>
-    <w:semiHidden/>
     <w:unhideWhenUsed/>
   </w:style>
   <w:style w:type="table" w:default="1" w:styleId="a1">
